--- a/Beatitudo Miseriae (Conto Rápido).docx
+++ b/Beatitudo Miseriae (Conto Rápido).docx
@@ -11,6 +11,7 @@
           <w:sz w:val="40"/>
         </w:rPr>
       </w:pPr>
+      <w:bookmarkStart w:id="0" w:name="_Hlk206754055"/>
       <w:proofErr w:type="spellStart"/>
       <w:r>
         <w:rPr>
@@ -44,6 +45,8 @@
       <w:pPr>
         <w:pStyle w:val="Miolo"/>
       </w:pPr>
+      <w:bookmarkStart w:id="1" w:name="_GoBack"/>
+      <w:bookmarkEnd w:id="1"/>
     </w:p>
     <w:p>
       <w:pPr>
@@ -107,12 +110,7 @@
         <w:t>Detetives particulares?</w:t>
       </w:r>
       <w:r>
-        <w:t xml:space="preserve"> — E</w:t>
-      </w:r>
-      <w:bookmarkStart w:id="0" w:name="_GoBack"/>
-      <w:bookmarkEnd w:id="0"/>
-      <w:r>
-        <w:t>le questionou</w:t>
+        <w:t xml:space="preserve"> — Ele questionou</w:t>
       </w:r>
       <w:r>
         <w:t>.</w:t>
@@ -137,23 +135,41 @@
         <w:pStyle w:val="Miolo"/>
       </w:pPr>
       <w:r>
-        <w:t>— Como podem ver — o homem aponta para a operação da rede na água. “Estamos fazendo o nosso trabalho, então podem se retirar.”</w:t>
-      </w:r>
-    </w:p>
-    <w:p>
-      <w:pPr>
-        <w:pStyle w:val="Miolo"/>
-      </w:pPr>
-      <w:r>
-        <w:t>“Desculpe-me. Quem o senhor é?” Edogawa enfiou-se no meio.</w:t>
-      </w:r>
-    </w:p>
-    <w:p>
-      <w:pPr>
-        <w:pStyle w:val="Miolo"/>
-      </w:pPr>
-      <w:r>
-        <w:t xml:space="preserve">“Sou </w:t>
+        <w:t xml:space="preserve">— Como podem ver — o homem aponta para a operação da rede na água. </w:t>
+      </w:r>
+      <w:r>
+        <w:t xml:space="preserve">— </w:t>
+      </w:r>
+      <w:r>
+        <w:t>Estamos fazendo o nosso trabalho, então podem se retirar.</w:t>
+      </w:r>
+    </w:p>
+    <w:p>
+      <w:pPr>
+        <w:pStyle w:val="Miolo"/>
+      </w:pPr>
+      <w:r>
+        <w:t xml:space="preserve">— </w:t>
+      </w:r>
+      <w:r>
+        <w:t>Desculpe-me. Quem o senhor é?</w:t>
+      </w:r>
+      <w:r>
+        <w:t xml:space="preserve"> —</w:t>
+      </w:r>
+      <w:r>
+        <w:t xml:space="preserve"> Edogawa enfiou-se no meio.</w:t>
+      </w:r>
+    </w:p>
+    <w:p>
+      <w:pPr>
+        <w:pStyle w:val="Miolo"/>
+      </w:pPr>
+      <w:r>
+        <w:t xml:space="preserve">— </w:t>
+      </w:r>
+      <w:r>
+        <w:t xml:space="preserve">Sou </w:t>
       </w:r>
       <w:proofErr w:type="spellStart"/>
       <w:r>
@@ -168,14 +184,82 @@
         <w:t>Imujira</w:t>
       </w:r>
       <w:proofErr w:type="spellEnd"/>
-      <w:proofErr w:type="gramStart"/>
-      <w:r>
-        <w:t xml:space="preserve">. </w:t>
-      </w:r>
-      <w:proofErr w:type="gramEnd"/>
-      <w:r>
-        <w:t xml:space="preserve">Delegado.” O </w:t>
-      </w:r>
+      <w:r>
+        <w:t>. Delegado.</w:t>
+      </w:r>
+      <w:r>
+        <w:t xml:space="preserve"> —</w:t>
+      </w:r>
+      <w:r>
+        <w:t xml:space="preserve"> O </w:t>
+      </w:r>
+      <w:r>
+        <w:t>delegado retira do bolso uma carteira com uma identidade.</w:t>
+      </w:r>
+    </w:p>
+    <w:p>
+      <w:pPr>
+        <w:pStyle w:val="Miolo"/>
+      </w:pPr>
+      <w:r>
+        <w:t xml:space="preserve">— Ah sim, </w:t>
+      </w:r>
+      <w:proofErr w:type="spellStart"/>
+      <w:r>
+        <w:t>Tatisubaki</w:t>
+      </w:r>
+      <w:proofErr w:type="spellEnd"/>
+      <w:r>
+        <w:t xml:space="preserve"> </w:t>
+      </w:r>
+      <w:proofErr w:type="spellStart"/>
+      <w:r>
+        <w:t>Imujira</w:t>
+      </w:r>
+      <w:proofErr w:type="spellEnd"/>
+      <w:r>
+        <w:t>. Você com certeza não vai conseguir esse caso sem minha habilidade especial.</w:t>
+      </w:r>
+    </w:p>
+    <w:p>
+      <w:pPr>
+        <w:pStyle w:val="Miolo"/>
+      </w:pPr>
+      <w:r>
+        <w:t>— Não precisamos desse tipo de coisa para resolver crimes. Os métodos da polícia já são o insuficiente.</w:t>
+      </w:r>
+    </w:p>
+    <w:p>
+      <w:pPr>
+        <w:pStyle w:val="Miolo"/>
+      </w:pPr>
+      <w:r>
+        <w:t xml:space="preserve">— Pode achar o que quiser. Mas com certeza que, por exemplo, seu subordinado não conseguiria resolver esse crime em menos de </w:t>
+      </w:r>
+      <w:r>
+        <w:rPr>
+          <w:i/>
+        </w:rPr>
+        <w:t>um</w:t>
+      </w:r>
+      <w:r>
+        <w:t xml:space="preserve"> </w:t>
+      </w:r>
+      <w:r>
+        <w:rPr>
+          <w:i/>
+        </w:rPr>
+        <w:t>minuto</w:t>
+      </w:r>
+      <w:r>
+        <w:t>.</w:t>
+      </w:r>
+    </w:p>
+    <w:bookmarkEnd w:id="0"/>
+    <w:p>
+      <w:pPr>
+        <w:pStyle w:val="Miolo"/>
+      </w:pPr>
     </w:p>
     <w:sectPr>
       <w:pgSz w:w="7938" w:h="11907"/>
@@ -584,6 +668,7 @@
   <w:style w:type="paragraph" w:default="1" w:styleId="Normal">
     <w:name w:val="Normal"/>
     <w:qFormat/>
+    <w:rsid w:val="006F1E12"/>
   </w:style>
   <w:style w:type="paragraph" w:styleId="Ttulo1">
     <w:name w:val="heading 1"/>
@@ -637,7 +722,7 @@
     <w:name w:val="Miolo"/>
     <w:basedOn w:val="Normal"/>
     <w:qFormat/>
-    <w:rsid w:val="00C34117"/>
+    <w:rsid w:val="006F1E12"/>
     <w:pPr>
       <w:spacing w:after="0" w:line="300" w:lineRule="auto"/>
       <w:ind w:firstLine="567"/>
@@ -1043,7 +1128,7 @@
 </file>
 
 <file path=customXml/itemProps1.xml><?xml version="1.0" encoding="utf-8"?>
-<ds:datastoreItem xmlns:ds="http://schemas.openxmlformats.org/officeDocument/2006/customXml" ds:itemID="{5392BAF0-ABA3-43A0-ADBD-78B0C030D2CF}">
+<ds:datastoreItem xmlns:ds="http://schemas.openxmlformats.org/officeDocument/2006/customXml" ds:itemID="{CF163ACE-F5BA-4764-9F03-4809FD7FD951}">
   <ds:schemaRefs>
     <ds:schemaRef ds:uri="http://schemas.openxmlformats.org/officeDocument/2006/bibliography"/>
   </ds:schemaRefs>
